--- a/doc/Personal-weekly/Lixue/12.04-李雪个人周报.docx
+++ b/doc/Personal-weekly/Lixue/12.04-李雪个人周报.docx
@@ -483,15 +483,14 @@
             <w:pPr>
               <w:spacing w:line="240" w:lineRule="auto"/>
               <w:rPr>
+                <w:color w:val="0070C0"/>
+              </w:rPr>
+            </w:pPr>
+            <w:r>
+              <w:rPr>
                 <w:rFonts w:hint="eastAsia"/>
                 <w:color w:val="0070C0"/>
               </w:rPr>
-            </w:pPr>
-            <w:r>
-              <w:rPr>
-                <w:rFonts w:hint="eastAsia"/>
-                <w:color w:val="0070C0"/>
-              </w:rPr>
               <w:t>3.</w:t>
             </w:r>
             <w:r>
@@ -501,16 +500,7 @@
                 <w:kern w:val="0"/>
                 <w:sz w:val="22"/>
               </w:rPr>
-              <w:t xml:space="preserve"> </w:t>
-            </w:r>
-            <w:r>
-              <w:rPr>
-                <w:rFonts w:ascii="Times New Roman" w:eastAsia="宋体" w:hAnsi="Times New Roman" w:cs="Times New Roman" w:hint="eastAsia"/>
-                <w:color w:val="0070C0"/>
-                <w:kern w:val="0"/>
-                <w:sz w:val="22"/>
-              </w:rPr>
-              <w:t>PHP_</w:t>
+              <w:t xml:space="preserve"> PHP_</w:t>
             </w:r>
             <w:r>
               <w:rPr>
@@ -549,7 +539,7 @@
           <w:p>
             <w:pPr>
               <w:rPr>
-                <w:rFonts w:ascii="Times New Roman" w:eastAsia="宋体" w:hAnsi="Times New Roman" w:cs="Times New Roman" w:hint="eastAsia"/>
+                <w:rFonts w:ascii="Times New Roman" w:eastAsia="宋体" w:hAnsi="Times New Roman" w:cs="Times New Roman"/>
                 <w:color w:val="0070C0"/>
                 <w:kern w:val="0"/>
                 <w:sz w:val="22"/>
@@ -575,7 +565,6 @@
               <w:pStyle w:val="a6"/>
               <w:ind w:firstLineChars="0" w:firstLine="0"/>
               <w:rPr>
-                <w:rFonts w:hint="eastAsia"/>
                 <w:color w:val="0070C0"/>
               </w:rPr>
             </w:pPr>
@@ -598,15 +587,14 @@
             <w:pPr>
               <w:spacing w:line="240" w:lineRule="auto"/>
               <w:rPr>
+                <w:color w:val="0070C0"/>
+              </w:rPr>
+            </w:pPr>
+            <w:r>
+              <w:rPr>
                 <w:rFonts w:hint="eastAsia"/>
                 <w:color w:val="0070C0"/>
               </w:rPr>
-            </w:pPr>
-            <w:r>
-              <w:rPr>
-                <w:rFonts w:hint="eastAsia"/>
-                <w:color w:val="0070C0"/>
-              </w:rPr>
               <w:t>4.</w:t>
             </w:r>
             <w:r>
@@ -616,16 +604,7 @@
                 <w:kern w:val="0"/>
                 <w:sz w:val="22"/>
               </w:rPr>
-              <w:t xml:space="preserve"> </w:t>
-            </w:r>
-            <w:r>
-              <w:rPr>
-                <w:rFonts w:ascii="Times New Roman" w:eastAsia="宋体" w:hAnsi="Times New Roman" w:cs="Times New Roman" w:hint="eastAsia"/>
-                <w:color w:val="0070C0"/>
-                <w:kern w:val="0"/>
-                <w:sz w:val="22"/>
-              </w:rPr>
-              <w:t>PHP_</w:t>
+              <w:t xml:space="preserve"> PHP_</w:t>
             </w:r>
             <w:r>
               <w:rPr>
@@ -682,7 +661,7 @@
           <w:p>
             <w:pPr>
               <w:rPr>
-                <w:rFonts w:ascii="Times New Roman" w:eastAsia="宋体" w:hAnsi="Times New Roman" w:cs="Times New Roman" w:hint="eastAsia"/>
+                <w:rFonts w:ascii="Times New Roman" w:eastAsia="宋体" w:hAnsi="Times New Roman" w:cs="Times New Roman"/>
                 <w:color w:val="0070C0"/>
                 <w:kern w:val="0"/>
                 <w:sz w:val="22"/>
@@ -699,7 +678,6 @@
               <w:pStyle w:val="a6"/>
               <w:ind w:firstLineChars="0" w:firstLine="0"/>
               <w:rPr>
-                <w:rFonts w:hint="eastAsia"/>
                 <w:color w:val="0070C0"/>
               </w:rPr>
             </w:pPr>
@@ -722,15 +700,14 @@
             <w:pPr>
               <w:spacing w:line="240" w:lineRule="auto"/>
               <w:rPr>
+                <w:color w:val="0070C0"/>
+              </w:rPr>
+            </w:pPr>
+            <w:r>
+              <w:rPr>
                 <w:rFonts w:hint="eastAsia"/>
                 <w:color w:val="0070C0"/>
               </w:rPr>
-            </w:pPr>
-            <w:r>
-              <w:rPr>
-                <w:rFonts w:hint="eastAsia"/>
-                <w:color w:val="0070C0"/>
-              </w:rPr>
               <w:t>5.</w:t>
             </w:r>
             <w:r>
@@ -740,16 +717,7 @@
                 <w:kern w:val="0"/>
                 <w:sz w:val="22"/>
               </w:rPr>
-              <w:t xml:space="preserve"> </w:t>
-            </w:r>
-            <w:r>
-              <w:rPr>
-                <w:rFonts w:ascii="Times New Roman" w:eastAsia="宋体" w:hAnsi="Times New Roman" w:cs="Times New Roman" w:hint="eastAsia"/>
-                <w:color w:val="0070C0"/>
-                <w:kern w:val="0"/>
-                <w:sz w:val="22"/>
-              </w:rPr>
-              <w:t>PHP_</w:t>
+              <w:t xml:space="preserve"> PHP_</w:t>
             </w:r>
             <w:r>
               <w:rPr>
@@ -806,7 +774,7 @@
           <w:p>
             <w:pPr>
               <w:rPr>
-                <w:rFonts w:ascii="Times New Roman" w:eastAsia="宋体" w:hAnsi="Times New Roman" w:cs="Times New Roman" w:hint="eastAsia"/>
+                <w:rFonts w:ascii="Times New Roman" w:eastAsia="宋体" w:hAnsi="Times New Roman" w:cs="Times New Roman"/>
                 <w:color w:val="0070C0"/>
                 <w:kern w:val="0"/>
                 <w:sz w:val="22"/>
@@ -823,7 +791,6 @@
               <w:pStyle w:val="a6"/>
               <w:ind w:firstLineChars="0" w:firstLine="0"/>
               <w:rPr>
-                <w:rFonts w:hint="eastAsia"/>
                 <w:color w:val="0070C0"/>
               </w:rPr>
             </w:pPr>
@@ -879,24 +846,10 @@
           <w:rFonts w:hint="eastAsia"/>
           <w:color w:val="0070C0"/>
         </w:rPr>
-        <w:t>前台界面的美化，商家对订单的查看以及操作放在后台还是</w:t>
-      </w:r>
-      <w:proofErr w:type="gramStart"/>
-      <w:r>
-        <w:rPr>
-          <w:rFonts w:hint="eastAsia"/>
-          <w:color w:val="0070C0"/>
-        </w:rPr>
-        <w:t>微信前台</w:t>
-      </w:r>
-      <w:proofErr w:type="gramEnd"/>
-      <w:r>
-        <w:rPr>
-          <w:rFonts w:hint="eastAsia"/>
-          <w:color w:val="0070C0"/>
-        </w:rPr>
-        <w:t>，后台角色权限控制</w:t>
-      </w:r>
+        <w:t>前台界面的美化，商家对订单的查看以及操作放在后台还是微信前台，</w:t>
+      </w:r>
+      <w:bookmarkStart w:id="0" w:name="_GoBack"/>
+      <w:bookmarkEnd w:id="0"/>
     </w:p>
     <w:p>
       <w:pPr>
@@ -1078,7 +1031,7 @@
               <w:pStyle w:val="a6"/>
               <w:ind w:firstLineChars="0" w:firstLine="0"/>
               <w:rPr>
-                <w:rFonts w:ascii="Times New Roman" w:eastAsia="宋体" w:hAnsi="Times New Roman" w:cs="Times New Roman" w:hint="eastAsia"/>
+                <w:rFonts w:ascii="Times New Roman" w:eastAsia="宋体" w:hAnsi="Times New Roman" w:cs="Times New Roman"/>
                 <w:color w:val="0070C0"/>
                 <w:kern w:val="0"/>
                 <w:sz w:val="20"/>
@@ -1106,7 +1059,7 @@
               <w:pStyle w:val="a6"/>
               <w:ind w:firstLineChars="0" w:firstLine="0"/>
               <w:rPr>
-                <w:rFonts w:ascii="Times New Roman" w:eastAsia="宋体" w:hAnsi="Times New Roman" w:cs="Times New Roman" w:hint="eastAsia"/>
+                <w:rFonts w:ascii="Times New Roman" w:eastAsia="宋体" w:hAnsi="Times New Roman" w:cs="Times New Roman"/>
                 <w:color w:val="0070C0"/>
                 <w:kern w:val="0"/>
                 <w:sz w:val="20"/>
@@ -1134,19 +1087,16 @@
               <w:pStyle w:val="a6"/>
               <w:ind w:firstLineChars="0" w:firstLine="0"/>
               <w:rPr>
+                <w:color w:val="0070C0"/>
+              </w:rPr>
+            </w:pPr>
+            <w:r>
+              <w:rPr>
                 <w:rFonts w:hint="eastAsia"/>
                 <w:color w:val="0070C0"/>
               </w:rPr>
-            </w:pPr>
-            <w:r>
-              <w:rPr>
-                <w:rFonts w:hint="eastAsia"/>
-                <w:color w:val="0070C0"/>
-              </w:rPr>
               <w:t>100%</w:t>
             </w:r>
-            <w:bookmarkStart w:id="0" w:name="_GoBack"/>
-            <w:bookmarkEnd w:id="0"/>
           </w:p>
         </w:tc>
       </w:tr>
